--- a/Scenario.docx
+++ b/Scenario.docx
@@ -57,17 +57,8 @@
           <w:color w:val="4472C4" w:themeColor="accent1"/>
           <w:lang w:val="en-GB"/>
         </w:rPr>
-        <w:t xml:space="preserve"> Job </w:t>
-      </w:r>
-      <w:proofErr w:type="gramStart"/>
-      <w:r>
-        <w:rPr>
-          <w:color w:val="4472C4" w:themeColor="accent1"/>
-          <w:lang w:val="en-GB"/>
-        </w:rPr>
-        <w:t>seeker{</w:t>
-      </w:r>
-      <w:proofErr w:type="gramEnd"/>
+        <w:t xml:space="preserve"> Job seeker{</w:t>
+      </w:r>
     </w:p>
     <w:p>
       <w:pPr>
@@ -258,17 +249,8 @@
           <w:color w:val="4472C4" w:themeColor="accent1"/>
           <w:lang w:val="en-GB"/>
         </w:rPr>
-        <w:t xml:space="preserve">3. forgot and change </w:t>
-      </w:r>
-      <w:proofErr w:type="spellStart"/>
-      <w:r>
-        <w:rPr>
-          <w:color w:val="4472C4" w:themeColor="accent1"/>
-          <w:lang w:val="en-GB"/>
-        </w:rPr>
-        <w:t>pwd</w:t>
-      </w:r>
-      <w:proofErr w:type="spellEnd"/>
+        <w:t>3. forgot and change pwd</w:t>
+      </w:r>
     </w:p>
     <w:p>
       <w:pPr>
@@ -306,13 +288,15 @@
         <w:rPr>
           <w:b/>
           <w:bCs/>
-          <w:lang w:val="en-GB"/>
-        </w:rPr>
-      </w:pPr>
-      <w:r>
-        <w:rPr>
-          <w:b/>
-          <w:bCs/>
+          <w:color w:val="4472C4" w:themeColor="accent1"/>
+          <w:lang w:val="en-GB"/>
+        </w:rPr>
+      </w:pPr>
+      <w:r>
+        <w:rPr>
+          <w:b/>
+          <w:bCs/>
+          <w:color w:val="4472C4" w:themeColor="accent1"/>
           <w:lang w:val="en-GB"/>
         </w:rPr>
         <w:t>Job seeker:</w:t>
@@ -328,27 +312,19 @@
         <w:rPr>
           <w:b/>
           <w:bCs/>
-          <w:lang w:val="en-GB"/>
-        </w:rPr>
-      </w:pPr>
-      <w:r>
-        <w:rPr>
-          <w:b/>
-          <w:bCs/>
-          <w:lang w:val="en-GB"/>
-        </w:rPr>
-        <w:t xml:space="preserve">Education </w:t>
-      </w:r>
-      <w:proofErr w:type="gramStart"/>
-      <w:r>
-        <w:rPr>
-          <w:b/>
-          <w:bCs/>
-          <w:lang w:val="en-GB"/>
-        </w:rPr>
-        <w:t>add</w:t>
-      </w:r>
-      <w:proofErr w:type="gramEnd"/>
+          <w:color w:val="4472C4" w:themeColor="accent1"/>
+          <w:lang w:val="en-GB"/>
+        </w:rPr>
+      </w:pPr>
+      <w:r>
+        <w:rPr>
+          <w:b/>
+          <w:bCs/>
+          <w:color w:val="4472C4" w:themeColor="accent1"/>
+          <w:lang w:val="en-GB"/>
+        </w:rPr>
+        <w:t>Education add</w:t>
+      </w:r>
     </w:p>
     <w:p>
       <w:pPr>
@@ -360,27 +336,19 @@
         <w:rPr>
           <w:b/>
           <w:bCs/>
-          <w:lang w:val="en-GB"/>
-        </w:rPr>
-      </w:pPr>
-      <w:r>
-        <w:rPr>
-          <w:b/>
-          <w:bCs/>
-          <w:lang w:val="en-GB"/>
-        </w:rPr>
-        <w:t xml:space="preserve">CV </w:t>
-      </w:r>
-      <w:proofErr w:type="gramStart"/>
-      <w:r>
-        <w:rPr>
-          <w:b/>
-          <w:bCs/>
-          <w:lang w:val="en-GB"/>
-        </w:rPr>
-        <w:t>add</w:t>
-      </w:r>
-      <w:proofErr w:type="gramEnd"/>
+          <w:color w:val="4472C4" w:themeColor="accent1"/>
+          <w:lang w:val="en-GB"/>
+        </w:rPr>
+      </w:pPr>
+      <w:r>
+        <w:rPr>
+          <w:b/>
+          <w:bCs/>
+          <w:color w:val="4472C4" w:themeColor="accent1"/>
+          <w:lang w:val="en-GB"/>
+        </w:rPr>
+        <w:t>CV add</w:t>
+      </w:r>
     </w:p>
     <w:p>
       <w:pPr>
@@ -392,27 +360,19 @@
         <w:rPr>
           <w:b/>
           <w:bCs/>
-          <w:lang w:val="en-GB"/>
-        </w:rPr>
-      </w:pPr>
-      <w:r>
-        <w:rPr>
-          <w:b/>
-          <w:bCs/>
-          <w:lang w:val="en-GB"/>
-        </w:rPr>
-        <w:t xml:space="preserve">Key </w:t>
-      </w:r>
-      <w:proofErr w:type="spellStart"/>
-      <w:r>
-        <w:rPr>
-          <w:b/>
-          <w:bCs/>
-          <w:lang w:val="en-GB"/>
-        </w:rPr>
-        <w:t>skils</w:t>
-      </w:r>
-      <w:proofErr w:type="spellEnd"/>
+          <w:color w:val="4472C4" w:themeColor="accent1"/>
+          <w:lang w:val="en-GB"/>
+        </w:rPr>
+      </w:pPr>
+      <w:r>
+        <w:rPr>
+          <w:b/>
+          <w:bCs/>
+          <w:color w:val="4472C4" w:themeColor="accent1"/>
+          <w:lang w:val="en-GB"/>
+        </w:rPr>
+        <w:t>Key skils</w:t>
+      </w:r>
     </w:p>
     <w:p>
       <w:pPr>
@@ -424,13 +384,15 @@
         <w:rPr>
           <w:b/>
           <w:bCs/>
-          <w:lang w:val="en-GB"/>
-        </w:rPr>
-      </w:pPr>
-      <w:r>
-        <w:rPr>
-          <w:b/>
-          <w:bCs/>
+          <w:color w:val="4472C4" w:themeColor="accent1"/>
+          <w:lang w:val="en-GB"/>
+        </w:rPr>
+      </w:pPr>
+      <w:r>
+        <w:rPr>
+          <w:b/>
+          <w:bCs/>
+          <w:color w:val="4472C4" w:themeColor="accent1"/>
           <w:lang w:val="en-GB"/>
         </w:rPr>
         <w:t>Language</w:t>
@@ -446,13 +408,15 @@
         <w:rPr>
           <w:b/>
           <w:bCs/>
-          <w:lang w:val="en-GB"/>
-        </w:rPr>
-      </w:pPr>
-      <w:r>
-        <w:rPr>
-          <w:b/>
-          <w:bCs/>
+          <w:color w:val="4472C4" w:themeColor="accent1"/>
+          <w:lang w:val="en-GB"/>
+        </w:rPr>
+      </w:pPr>
+      <w:r>
+        <w:rPr>
+          <w:b/>
+          <w:bCs/>
+          <w:color w:val="4472C4" w:themeColor="accent1"/>
           <w:lang w:val="en-GB"/>
         </w:rPr>
         <w:t>Project</w:t>
@@ -468,13 +432,15 @@
         <w:rPr>
           <w:b/>
           <w:bCs/>
-          <w:lang w:val="en-GB"/>
-        </w:rPr>
-      </w:pPr>
-      <w:r>
-        <w:rPr>
-          <w:b/>
-          <w:bCs/>
+          <w:color w:val="4472C4" w:themeColor="accent1"/>
+          <w:lang w:val="en-GB"/>
+        </w:rPr>
+      </w:pPr>
+      <w:r>
+        <w:rPr>
+          <w:b/>
+          <w:bCs/>
+          <w:color w:val="4472C4" w:themeColor="accent1"/>
           <w:lang w:val="en-GB"/>
         </w:rPr>
         <w:t>Experience</w:t>
@@ -490,13 +456,15 @@
         <w:rPr>
           <w:b/>
           <w:bCs/>
-          <w:lang w:val="en-GB"/>
-        </w:rPr>
-      </w:pPr>
-      <w:r>
-        <w:rPr>
-          <w:b/>
-          <w:bCs/>
+          <w:color w:val="4472C4" w:themeColor="accent1"/>
+          <w:lang w:val="en-GB"/>
+        </w:rPr>
+      </w:pPr>
+      <w:r>
+        <w:rPr>
+          <w:b/>
+          <w:bCs/>
+          <w:color w:val="4472C4" w:themeColor="accent1"/>
           <w:lang w:val="en-GB"/>
         </w:rPr>
         <w:t>Certificate</w:t>
@@ -512,13 +480,15 @@
         <w:rPr>
           <w:b/>
           <w:bCs/>
-          <w:lang w:val="en-GB"/>
-        </w:rPr>
-      </w:pPr>
-      <w:r>
-        <w:rPr>
-          <w:b/>
-          <w:bCs/>
+          <w:color w:val="4472C4" w:themeColor="accent1"/>
+          <w:lang w:val="en-GB"/>
+        </w:rPr>
+      </w:pPr>
+      <w:r>
+        <w:rPr>
+          <w:b/>
+          <w:bCs/>
+          <w:color w:val="4472C4" w:themeColor="accent1"/>
           <w:lang w:val="en-GB"/>
         </w:rPr>
         <w:t>Contact</w:t>
@@ -534,23 +504,24 @@
         <w:rPr>
           <w:b/>
           <w:bCs/>
-          <w:lang w:val="en-GB"/>
-        </w:rPr>
-      </w:pPr>
-      <w:proofErr w:type="spellStart"/>
-      <w:r>
-        <w:rPr>
-          <w:b/>
-          <w:bCs/>
+          <w:color w:val="4472C4" w:themeColor="accent1"/>
+          <w:lang w:val="en-GB"/>
+        </w:rPr>
+      </w:pPr>
+      <w:r>
+        <w:rPr>
+          <w:b/>
+          <w:bCs/>
+          <w:color w:val="4472C4" w:themeColor="accent1"/>
           <w:lang w:val="en-GB"/>
         </w:rPr>
         <w:t>decription</w:t>
       </w:r>
-      <w:proofErr w:type="spellEnd"/>
-      <w:r>
-        <w:rPr>
-          <w:b/>
-          <w:bCs/>
+      <w:r>
+        <w:rPr>
+          <w:b/>
+          <w:bCs/>
+          <w:color w:val="4472C4" w:themeColor="accent1"/>
           <w:lang w:val="en-GB"/>
         </w:rPr>
         <w:t xml:space="preserve"> </w:t>
@@ -566,24 +537,18 @@
         <w:rPr>
           <w:b/>
           <w:bCs/>
-          <w:lang w:val="en-GB"/>
-        </w:rPr>
-      </w:pPr>
-      <w:r>
-        <w:rPr>
-          <w:b/>
-          <w:bCs/>
-          <w:lang w:val="en-GB"/>
-        </w:rPr>
-        <w:t>Recruite</w:t>
-      </w:r>
-      <w:r>
-        <w:rPr>
-          <w:b/>
-          <w:bCs/>
-          <w:lang w:val="en-GB"/>
-        </w:rPr>
-        <w:t xml:space="preserve">r </w:t>
+          <w:color w:val="4472C4" w:themeColor="accent1"/>
+          <w:lang w:val="en-GB"/>
+        </w:rPr>
+      </w:pPr>
+      <w:r>
+        <w:rPr>
+          <w:b/>
+          <w:bCs/>
+          <w:color w:val="4472C4" w:themeColor="accent1"/>
+          <w:lang w:val="en-GB"/>
+        </w:rPr>
+        <w:t xml:space="preserve">Recruiter </w:t>
       </w:r>
     </w:p>
     <w:p>
@@ -596,13 +561,15 @@
         <w:rPr>
           <w:b/>
           <w:bCs/>
-          <w:lang w:val="en-GB"/>
-        </w:rPr>
-      </w:pPr>
-      <w:r>
-        <w:rPr>
-          <w:b/>
-          <w:bCs/>
+          <w:color w:val="4472C4" w:themeColor="accent1"/>
+          <w:lang w:val="en-GB"/>
+        </w:rPr>
+      </w:pPr>
+      <w:r>
+        <w:rPr>
+          <w:b/>
+          <w:bCs/>
+          <w:color w:val="4472C4" w:themeColor="accent1"/>
           <w:lang w:val="en-GB"/>
         </w:rPr>
         <w:t>Company name</w:t>
@@ -618,13 +585,15 @@
         <w:rPr>
           <w:b/>
           <w:bCs/>
-          <w:lang w:val="en-GB"/>
-        </w:rPr>
-      </w:pPr>
-      <w:r>
-        <w:rPr>
-          <w:b/>
-          <w:bCs/>
+          <w:color w:val="4472C4" w:themeColor="accent1"/>
+          <w:lang w:val="en-GB"/>
+        </w:rPr>
+      </w:pPr>
+      <w:r>
+        <w:rPr>
+          <w:b/>
+          <w:bCs/>
+          <w:color w:val="4472C4" w:themeColor="accent1"/>
           <w:lang w:val="en-GB"/>
         </w:rPr>
         <w:t xml:space="preserve">Contact </w:t>
@@ -640,13 +609,15 @@
         <w:rPr>
           <w:b/>
           <w:bCs/>
-          <w:lang w:val="en-GB"/>
-        </w:rPr>
-      </w:pPr>
-      <w:r>
-        <w:rPr>
-          <w:b/>
-          <w:bCs/>
+          <w:color w:val="4472C4" w:themeColor="accent1"/>
+          <w:lang w:val="en-GB"/>
+        </w:rPr>
+      </w:pPr>
+      <w:r>
+        <w:rPr>
+          <w:b/>
+          <w:bCs/>
+          <w:color w:val="4472C4" w:themeColor="accent1"/>
           <w:lang w:val="en-GB"/>
         </w:rPr>
         <w:t>Company</w:t>
@@ -655,6 +626,7 @@
         <w:rPr>
           <w:b/>
           <w:bCs/>
+          <w:color w:val="4472C4" w:themeColor="accent1"/>
           <w:lang w:val="en-GB"/>
         </w:rPr>
         <w:t xml:space="preserve"> type</w:t>
@@ -670,13 +642,15 @@
         <w:rPr>
           <w:b/>
           <w:bCs/>
-          <w:lang w:val="en-GB"/>
-        </w:rPr>
-      </w:pPr>
-      <w:r>
-        <w:rPr>
-          <w:b/>
-          <w:bCs/>
+          <w:color w:val="4472C4" w:themeColor="accent1"/>
+          <w:lang w:val="en-GB"/>
+        </w:rPr>
+      </w:pPr>
+      <w:r>
+        <w:rPr>
+          <w:b/>
+          <w:bCs/>
+          <w:color w:val="4472C4" w:themeColor="accent1"/>
           <w:lang w:val="en-GB"/>
         </w:rPr>
         <w:t>Company information</w:t>
@@ -692,13 +666,15 @@
         <w:rPr>
           <w:b/>
           <w:bCs/>
-          <w:lang w:val="en-GB"/>
-        </w:rPr>
-      </w:pPr>
-      <w:r>
-        <w:rPr>
-          <w:b/>
-          <w:bCs/>
+          <w:color w:val="4472C4" w:themeColor="accent1"/>
+          <w:lang w:val="en-GB"/>
+        </w:rPr>
+      </w:pPr>
+      <w:r>
+        <w:rPr>
+          <w:b/>
+          <w:bCs/>
+          <w:color w:val="4472C4" w:themeColor="accent1"/>
           <w:lang w:val="en-GB"/>
         </w:rPr>
         <w:t>Company website</w:t>
@@ -707,13 +683,63 @@
     <w:p>
       <w:pPr>
         <w:pStyle w:val="ListParagraph"/>
+        <w:numPr>
+          <w:ilvl w:val="0"/>
+          <w:numId w:val="4"/>
+        </w:numPr>
+        <w:rPr>
+          <w:b/>
+          <w:bCs/>
+          <w:color w:val="4472C4" w:themeColor="accent1"/>
+          <w:lang w:val="en-GB"/>
+        </w:rPr>
+      </w:pPr>
+      <w:r>
+        <w:rPr>
+          <w:b/>
+          <w:bCs/>
+          <w:color w:val="4472C4" w:themeColor="accent1"/>
+          <w:lang w:val="en-GB"/>
+        </w:rPr>
+        <w:t>Company location</w:t>
+      </w:r>
+    </w:p>
+    <w:p>
+      <w:pPr>
+        <w:pStyle w:val="ListParagraph"/>
+        <w:numPr>
+          <w:ilvl w:val="0"/>
+          <w:numId w:val="4"/>
+        </w:numPr>
+        <w:rPr>
+          <w:b/>
+          <w:bCs/>
+          <w:color w:val="4472C4" w:themeColor="accent1"/>
+          <w:lang w:val="en-GB"/>
+        </w:rPr>
+      </w:pPr>
+      <w:r>
+        <w:rPr>
+          <w:b/>
+          <w:bCs/>
+          <w:color w:val="4472C4" w:themeColor="accent1"/>
+          <w:lang w:val="en-GB"/>
+        </w:rPr>
+        <w:t>Company country</w:t>
+      </w:r>
+    </w:p>
+    <w:p>
+      <w:pPr>
+        <w:pStyle w:val="ListParagraph"/>
         <w:ind w:left="1440"/>
         <w:rPr>
-          <w:lang w:val="en-GB"/>
-        </w:rPr>
-      </w:pPr>
-      <w:r>
-        <w:rPr>
+          <w:color w:val="4472C4" w:themeColor="accent1"/>
+          <w:lang w:val="en-GB"/>
+        </w:rPr>
+      </w:pPr>
+      <w:r>
+        <w:rPr>
+          <w:color w:val="4472C4" w:themeColor="accent1"/>
           <w:lang w:val="en-GB"/>
         </w:rPr>
         <w:t>}</w:t>
@@ -864,6 +890,7 @@
         <w:rPr>
           <w:lang w:val="en-GB"/>
         </w:rPr>
+        <w:lastRenderedPageBreak/>
         <w:t xml:space="preserve">5. </w:t>
       </w:r>
       <w:r>
@@ -898,7 +925,6 @@
           <w:bCs/>
           <w:lang w:val="en-GB"/>
         </w:rPr>
-        <w:lastRenderedPageBreak/>
         <w:t>1.  View all Job</w:t>
       </w:r>
     </w:p>
@@ -917,36 +943,8 @@
           <w:bCs/>
           <w:lang w:val="en-GB"/>
         </w:rPr>
-        <w:t xml:space="preserve">2. View </w:t>
-      </w:r>
-      <w:proofErr w:type="gramStart"/>
-      <w:r>
-        <w:rPr>
-          <w:b/>
-          <w:bCs/>
-          <w:lang w:val="en-GB"/>
-        </w:rPr>
-        <w:t>With</w:t>
-      </w:r>
-      <w:proofErr w:type="gramEnd"/>
-      <w:r>
-        <w:rPr>
-          <w:b/>
-          <w:bCs/>
-          <w:lang w:val="en-GB"/>
-        </w:rPr>
-        <w:t xml:space="preserve"> </w:t>
-      </w:r>
-      <w:proofErr w:type="spellStart"/>
-      <w:r>
-        <w:rPr>
-          <w:b/>
-          <w:bCs/>
-          <w:lang w:val="en-GB"/>
-        </w:rPr>
-        <w:t>Decription</w:t>
-      </w:r>
-      <w:proofErr w:type="spellEnd"/>
+        <w:t>2. View With Decription</w:t>
+      </w:r>
     </w:p>
     <w:p>
       <w:pPr>
@@ -979,25 +977,7 @@
           <w:bCs/>
           <w:lang w:val="en-GB"/>
         </w:rPr>
-        <w:t xml:space="preserve">, </w:t>
-      </w:r>
-      <w:proofErr w:type="spellStart"/>
-      <w:r>
-        <w:rPr>
-          <w:b/>
-          <w:bCs/>
-          <w:lang w:val="en-GB"/>
-        </w:rPr>
-        <w:t>Unsave</w:t>
-      </w:r>
-      <w:proofErr w:type="spellEnd"/>
-      <w:r>
-        <w:rPr>
-          <w:b/>
-          <w:bCs/>
-          <w:lang w:val="en-GB"/>
-        </w:rPr>
-        <w:t>, View Job</w:t>
+        <w:t>, Unsave, View Job</w:t>
       </w:r>
     </w:p>
     <w:p>
